--- a/CR/CR 07-04.docx
+++ b/CR/CR 07-04.docx
@@ -1,6 +1,6 @@
 
 <file path=word/document.xml><?xml version="1.0" encoding="utf-8"?>
-<w:document xmlns:wpc="http://schemas.microsoft.com/office/word/2010/wordprocessingCanvas" xmlns:cx="http://schemas.microsoft.com/office/drawing/2014/chartex" xmlns:cx1="http://schemas.microsoft.com/office/drawing/2015/9/8/chartex" xmlns:cx2="http://schemas.microsoft.com/office/drawing/2015/10/21/chartex" xmlns:cx3="http://schemas.microsoft.com/office/drawing/2016/5/9/chartex" xmlns:cx4="http://schemas.microsoft.com/office/drawing/2016/5/10/chartex" xmlns:cx5="http://schemas.microsoft.com/office/drawing/2016/5/11/chartex" xmlns:cx6="http://schemas.microsoft.com/office/drawing/2016/5/12/chartex" xmlns:cx7="http://schemas.microsoft.com/office/drawing/2016/5/13/chartex" xmlns:cx8="http://schemas.microsoft.com/office/drawing/2016/5/14/chartex" xmlns:mc="http://schemas.openxmlformats.org/markup-compatibility/2006" xmlns:aink="http://schemas.microsoft.com/office/drawing/2016/ink" xmlns:am3d="http://schemas.microsoft.com/office/drawing/2017/model3d" xmlns:o="urn:schemas-microsoft-com:office:office" xmlns:r="http://schemas.openxmlformats.org/officeDocument/2006/relationships" xmlns:m="http://schemas.openxmlformats.org/officeDocument/2006/math" xmlns:v="urn:schemas-microsoft-com:vml" xmlns:wp14="http://schemas.microsoft.com/office/word/2010/wordprocessingDrawing" xmlns:wp="http://schemas.openxmlformats.org/drawingml/2006/wordprocessingDrawing" xmlns:w10="urn:schemas-microsoft-com:office:word" xmlns:w="http://schemas.openxmlformats.org/wordprocessingml/2006/main" xmlns:w14="http://schemas.microsoft.com/office/word/2010/wordml" xmlns:w15="http://schemas.microsoft.com/office/word/2012/wordml" xmlns:w16cex="http://schemas.microsoft.com/office/word/2018/wordml/cex" xmlns:w16cid="http://schemas.microsoft.com/office/word/2016/wordml/cid" xmlns:w16="http://schemas.microsoft.com/office/word/2018/wordml" xmlns:w16se="http://schemas.microsoft.com/office/word/2015/wordml/symex" xmlns:wpg="http://schemas.microsoft.com/office/word/2010/wordprocessingGroup" xmlns:wpi="http://schemas.microsoft.com/office/word/2010/wordprocessingInk" xmlns:wne="http://schemas.microsoft.com/office/word/2006/wordml" xmlns:wps="http://schemas.microsoft.com/office/word/2010/wordprocessingShape" mc:Ignorable="w14 w15 w16se w16cid w16 w16cex wp14">
+<w:document xmlns:wpc="http://schemas.microsoft.com/office/word/2010/wordprocessingCanvas" xmlns:cx="http://schemas.microsoft.com/office/drawing/2014/chartex" xmlns:cx1="http://schemas.microsoft.com/office/drawing/2015/9/8/chartex" xmlns:cx2="http://schemas.microsoft.com/office/drawing/2015/10/21/chartex" xmlns:cx3="http://schemas.microsoft.com/office/drawing/2016/5/9/chartex" xmlns:cx4="http://schemas.microsoft.com/office/drawing/2016/5/10/chartex" xmlns:cx5="http://schemas.microsoft.com/office/drawing/2016/5/11/chartex" xmlns:cx6="http://schemas.microsoft.com/office/drawing/2016/5/12/chartex" xmlns:cx7="http://schemas.microsoft.com/office/drawing/2016/5/13/chartex" xmlns:cx8="http://schemas.microsoft.com/office/drawing/2016/5/14/chartex" xmlns:mc="http://schemas.openxmlformats.org/markup-compatibility/2006" xmlns:aink="http://schemas.microsoft.com/office/drawing/2016/ink" xmlns:am3d="http://schemas.microsoft.com/office/drawing/2017/model3d" xmlns:o="urn:schemas-microsoft-com:office:office" xmlns:r="http://schemas.openxmlformats.org/officeDocument/2006/relationships" xmlns:m="http://schemas.openxmlformats.org/officeDocument/2006/math" xmlns:v="urn:schemas-microsoft-com:vml" xmlns:wp14="http://schemas.microsoft.com/office/word/2010/wordprocessingDrawing" xmlns:wp="http://schemas.openxmlformats.org/drawingml/2006/wordprocessingDrawing" xmlns:w10="urn:schemas-microsoft-com:office:word" xmlns:w="http://schemas.openxmlformats.org/wordprocessingml/2006/main" xmlns:w14="http://schemas.microsoft.com/office/word/2010/wordml" xmlns:w15="http://schemas.microsoft.com/office/word/2012/wordml" xmlns:w16cex="http://schemas.microsoft.com/office/word/2018/wordml/cex" xmlns:w16cid="http://schemas.microsoft.com/office/word/2016/wordml/cid" xmlns:w16="http://schemas.microsoft.com/office/word/2018/wordml" xmlns:w16sdtdh="http://schemas.microsoft.com/office/word/2020/wordml/sdtdatahash" xmlns:w16se="http://schemas.microsoft.com/office/word/2015/wordml/symex" xmlns:wpg="http://schemas.microsoft.com/office/word/2010/wordprocessingGroup" xmlns:wpi="http://schemas.microsoft.com/office/word/2010/wordprocessingInk" xmlns:wne="http://schemas.microsoft.com/office/word/2006/wordml" xmlns:wps="http://schemas.microsoft.com/office/word/2010/wordprocessingShape" mc:Ignorable="w14 w15 w16se w16cid w16 w16cex w16sdtdh wp14">
   <w:body>
     <w:p>
       <w:pPr>
@@ -36,16 +36,23 @@
           <w:sz w:val="44"/>
           <w:szCs w:val="44"/>
         </w:rPr>
-        <w:t>07-04</w:t>
-      </w:r>
-    </w:p>
-    <w:p>
-      <w:pPr>
-        <w:jc w:val="center"/>
+        <w:t>0</w:t>
+      </w:r>
+      <w:r>
         <w:rPr>
           <w:sz w:val="44"/>
           <w:szCs w:val="44"/>
         </w:rPr>
+        <w:t>5-05</w:t>
+      </w:r>
+    </w:p>
+    <w:p>
+      <w:pPr>
+        <w:jc w:val="center"/>
+        <w:rPr>
+          <w:sz w:val="44"/>
+          <w:szCs w:val="44"/>
+        </w:rPr>
       </w:pPr>
     </w:p>
     <w:p>
@@ -75,21 +82,12 @@
           <w:szCs w:val="24"/>
         </w:rPr>
       </w:pPr>
-      <w:proofErr w:type="spellStart"/>
-      <w:r>
-        <w:rPr>
-          <w:sz w:val="24"/>
-          <w:szCs w:val="24"/>
-        </w:rPr>
-        <w:t>Petiteau</w:t>
-      </w:r>
-      <w:proofErr w:type="spellEnd"/>
-      <w:r>
-        <w:rPr>
-          <w:sz w:val="24"/>
-          <w:szCs w:val="24"/>
-        </w:rPr>
-        <w:t xml:space="preserve"> Emilien</w:t>
+      <w:r>
+        <w:rPr>
+          <w:sz w:val="24"/>
+          <w:szCs w:val="24"/>
+        </w:rPr>
+        <w:t>Petiteau Emilien</w:t>
       </w:r>
     </w:p>
     <w:p>
@@ -219,49 +217,53 @@
           <w:sz w:val="24"/>
           <w:szCs w:val="24"/>
         </w:rPr>
-        <w:t xml:space="preserve">à </w:t>
-      </w:r>
-      <w:r>
-        <w:rPr>
-          <w:b/>
-          <w:bCs/>
-          <w:sz w:val="24"/>
-          <w:szCs w:val="24"/>
-        </w:rPr>
-        <w:t>16h00</w:t>
-      </w:r>
-      <w:r>
-        <w:rPr>
-          <w:b/>
-          <w:bCs/>
-          <w:sz w:val="24"/>
-          <w:szCs w:val="24"/>
-        </w:rPr>
+        <w:t xml:space="preserve">à 16h00 </w:t>
+      </w:r>
+      <w:r>
+        <w:rPr>
+          <w:b/>
+          <w:bCs/>
+          <w:sz w:val="24"/>
+          <w:szCs w:val="24"/>
+        </w:rPr>
+        <w:t>:</w:t>
+      </w:r>
+    </w:p>
+    <w:p>
+      <w:pPr>
+        <w:rPr>
+          <w:sz w:val="24"/>
+          <w:szCs w:val="24"/>
+        </w:rPr>
+      </w:pPr>
+      <w:r>
+        <w:rPr>
+          <w:sz w:val="24"/>
+          <w:szCs w:val="24"/>
+        </w:rPr>
+        <w:t>Plusieurs questions se posent concernant les attributs des tables :</w:t>
+      </w:r>
+    </w:p>
+    <w:p>
+      <w:pPr>
+        <w:ind w:firstLine="708"/>
+      </w:pPr>
+      <w:r>
+        <w:t>-</w:t>
+      </w:r>
+      <w:r>
         <w:t xml:space="preserve"> </w:t>
       </w:r>
       <w:r>
-        <w:rPr>
-          <w:b/>
-          <w:bCs/>
-          <w:sz w:val="24"/>
-          <w:szCs w:val="24"/>
-        </w:rPr>
-        <w:t>:</w:t>
-      </w:r>
-    </w:p>
-    <w:p>
-      <w:pPr>
-        <w:rPr>
-          <w:sz w:val="24"/>
-          <w:szCs w:val="24"/>
-        </w:rPr>
-      </w:pPr>
-      <w:r>
-        <w:rPr>
-          <w:sz w:val="24"/>
-          <w:szCs w:val="24"/>
-        </w:rPr>
-        <w:t>Plusieurs questions se posent concernant les attributs des tables :</w:t>
+        <w:t>Le code postale et l’adresse sont-ils liés ? (</w:t>
+      </w:r>
+      <w:proofErr w:type="gramStart"/>
+      <w:r>
+        <w:t>dans</w:t>
+      </w:r>
+      <w:proofErr w:type="gramEnd"/>
+      <w:r>
+        <w:t xml:space="preserve"> ADMIS_MP)</w:t>
       </w:r>
     </w:p>
     <w:p>
@@ -275,7 +277,7 @@
         <w:t xml:space="preserve"> </w:t>
       </w:r>
       <w:r>
-        <w:t>Le code postale et l’adresse sont-ils liés ? (dans ADMIS_MP)</w:t>
+        <w:t>Peut-on renommer les attributs ?</w:t>
       </w:r>
     </w:p>
     <w:p>
@@ -283,32 +285,13 @@
         <w:ind w:firstLine="708"/>
       </w:pPr>
       <w:r>
-        <w:t>-</w:t>
-      </w:r>
-      <w:r>
-        <w:t xml:space="preserve"> </w:t>
-      </w:r>
-      <w:r>
-        <w:t>Peut-on renommer les attributs ?</w:t>
-      </w:r>
-    </w:p>
-    <w:p>
-      <w:pPr>
-        <w:ind w:firstLine="708"/>
-      </w:pPr>
-      <w:r>
         <w:t>- Arrondissement est-il lié à Ville ?</w:t>
       </w:r>
     </w:p>
     <w:p>
       <w:r>
-        <w:t xml:space="preserve">Oubli d’écrire </w:t>
-      </w:r>
-      <w:proofErr w:type="spellStart"/>
-      <w:r>
-        <w:t>Classes_MP</w:t>
-      </w:r>
-      <w:proofErr w:type="spellEnd"/>
+        <w:t>Oubli d’écrire Classes_MP</w:t>
+      </w:r>
     </w:p>
     <w:p>
       <w:pPr>
@@ -478,7 +461,7 @@
 </file>
 
 <file path=word/numbering.xml><?xml version="1.0" encoding="utf-8"?>
-<w:numbering xmlns:wpc="http://schemas.microsoft.com/office/word/2010/wordprocessingCanvas" xmlns:cx="http://schemas.microsoft.com/office/drawing/2014/chartex" xmlns:cx1="http://schemas.microsoft.com/office/drawing/2015/9/8/chartex" xmlns:cx2="http://schemas.microsoft.com/office/drawing/2015/10/21/chartex" xmlns:cx3="http://schemas.microsoft.com/office/drawing/2016/5/9/chartex" xmlns:cx4="http://schemas.microsoft.com/office/drawing/2016/5/10/chartex" xmlns:cx5="http://schemas.microsoft.com/office/drawing/2016/5/11/chartex" xmlns:cx6="http://schemas.microsoft.com/office/drawing/2016/5/12/chartex" xmlns:cx7="http://schemas.microsoft.com/office/drawing/2016/5/13/chartex" xmlns:cx8="http://schemas.microsoft.com/office/drawing/2016/5/14/chartex" xmlns:mc="http://schemas.openxmlformats.org/markup-compatibility/2006" xmlns:aink="http://schemas.microsoft.com/office/drawing/2016/ink" xmlns:am3d="http://schemas.microsoft.com/office/drawing/2017/model3d" xmlns:o="urn:schemas-microsoft-com:office:office" xmlns:r="http://schemas.openxmlformats.org/officeDocument/2006/relationships" xmlns:m="http://schemas.openxmlformats.org/officeDocument/2006/math" xmlns:v="urn:schemas-microsoft-com:vml" xmlns:wp14="http://schemas.microsoft.com/office/word/2010/wordprocessingDrawing" xmlns:wp="http://schemas.openxmlformats.org/drawingml/2006/wordprocessingDrawing" xmlns:w10="urn:schemas-microsoft-com:office:word" xmlns:w="http://schemas.openxmlformats.org/wordprocessingml/2006/main" xmlns:w14="http://schemas.microsoft.com/office/word/2010/wordml" xmlns:w15="http://schemas.microsoft.com/office/word/2012/wordml" xmlns:w16cex="http://schemas.microsoft.com/office/word/2018/wordml/cex" xmlns:w16cid="http://schemas.microsoft.com/office/word/2016/wordml/cid" xmlns:w16="http://schemas.microsoft.com/office/word/2018/wordml" xmlns:w16se="http://schemas.microsoft.com/office/word/2015/wordml/symex" xmlns:wpg="http://schemas.microsoft.com/office/word/2010/wordprocessingGroup" xmlns:wpi="http://schemas.microsoft.com/office/word/2010/wordprocessingInk" xmlns:wne="http://schemas.microsoft.com/office/word/2006/wordml" xmlns:wps="http://schemas.microsoft.com/office/word/2010/wordprocessingShape" mc:Ignorable="w14 w15 w16se w16cid w16 w16cex wp14">
+<w:numbering xmlns:wpc="http://schemas.microsoft.com/office/word/2010/wordprocessingCanvas" xmlns:cx="http://schemas.microsoft.com/office/drawing/2014/chartex" xmlns:cx1="http://schemas.microsoft.com/office/drawing/2015/9/8/chartex" xmlns:cx2="http://schemas.microsoft.com/office/drawing/2015/10/21/chartex" xmlns:cx3="http://schemas.microsoft.com/office/drawing/2016/5/9/chartex" xmlns:cx4="http://schemas.microsoft.com/office/drawing/2016/5/10/chartex" xmlns:cx5="http://schemas.microsoft.com/office/drawing/2016/5/11/chartex" xmlns:cx6="http://schemas.microsoft.com/office/drawing/2016/5/12/chartex" xmlns:cx7="http://schemas.microsoft.com/office/drawing/2016/5/13/chartex" xmlns:cx8="http://schemas.microsoft.com/office/drawing/2016/5/14/chartex" xmlns:mc="http://schemas.openxmlformats.org/markup-compatibility/2006" xmlns:aink="http://schemas.microsoft.com/office/drawing/2016/ink" xmlns:am3d="http://schemas.microsoft.com/office/drawing/2017/model3d" xmlns:o="urn:schemas-microsoft-com:office:office" xmlns:r="http://schemas.openxmlformats.org/officeDocument/2006/relationships" xmlns:m="http://schemas.openxmlformats.org/officeDocument/2006/math" xmlns:v="urn:schemas-microsoft-com:vml" xmlns:wp14="http://schemas.microsoft.com/office/word/2010/wordprocessingDrawing" xmlns:wp="http://schemas.openxmlformats.org/drawingml/2006/wordprocessingDrawing" xmlns:w10="urn:schemas-microsoft-com:office:word" xmlns:w="http://schemas.openxmlformats.org/wordprocessingml/2006/main" xmlns:w14="http://schemas.microsoft.com/office/word/2010/wordml" xmlns:w15="http://schemas.microsoft.com/office/word/2012/wordml" xmlns:w16cex="http://schemas.microsoft.com/office/word/2018/wordml/cex" xmlns:w16cid="http://schemas.microsoft.com/office/word/2016/wordml/cid" xmlns:w16="http://schemas.microsoft.com/office/word/2018/wordml" xmlns:w16sdtdh="http://schemas.microsoft.com/office/word/2020/wordml/sdtdatahash" xmlns:w16se="http://schemas.microsoft.com/office/word/2015/wordml/symex" xmlns:wpg="http://schemas.microsoft.com/office/word/2010/wordprocessingGroup" xmlns:wpi="http://schemas.microsoft.com/office/word/2010/wordprocessingInk" xmlns:wne="http://schemas.microsoft.com/office/word/2006/wordml" xmlns:wps="http://schemas.microsoft.com/office/word/2010/wordprocessingShape" mc:Ignorable="w14 w15 w16se w16cid w16 w16cex w16sdtdh wp14">
   <w:abstractNum w:abstractNumId="0" w15:restartNumberingAfterBreak="0">
     <w:nsid w:val="3F2121FC"/>
     <w:multiLevelType w:val="hybridMultilevel"/>
@@ -599,7 +582,7 @@
 </file>
 
 <file path=word/styles.xml><?xml version="1.0" encoding="utf-8"?>
-<w:styles xmlns:mc="http://schemas.openxmlformats.org/markup-compatibility/2006" xmlns:r="http://schemas.openxmlformats.org/officeDocument/2006/relationships" xmlns:w="http://schemas.openxmlformats.org/wordprocessingml/2006/main" xmlns:w14="http://schemas.microsoft.com/office/word/2010/wordml" xmlns:w15="http://schemas.microsoft.com/office/word/2012/wordml" xmlns:w16cex="http://schemas.microsoft.com/office/word/2018/wordml/cex" xmlns:w16cid="http://schemas.microsoft.com/office/word/2016/wordml/cid" xmlns:w16="http://schemas.microsoft.com/office/word/2018/wordml" xmlns:w16se="http://schemas.microsoft.com/office/word/2015/wordml/symex" mc:Ignorable="w14 w15 w16se w16cid w16 w16cex">
+<w:styles xmlns:mc="http://schemas.openxmlformats.org/markup-compatibility/2006" xmlns:r="http://schemas.openxmlformats.org/officeDocument/2006/relationships" xmlns:w="http://schemas.openxmlformats.org/wordprocessingml/2006/main" xmlns:w14="http://schemas.microsoft.com/office/word/2010/wordml" xmlns:w15="http://schemas.microsoft.com/office/word/2012/wordml" xmlns:w16cex="http://schemas.microsoft.com/office/word/2018/wordml/cex" xmlns:w16cid="http://schemas.microsoft.com/office/word/2016/wordml/cid" xmlns:w16="http://schemas.microsoft.com/office/word/2018/wordml" xmlns:w16sdtdh="http://schemas.microsoft.com/office/word/2020/wordml/sdtdatahash" xmlns:w16se="http://schemas.microsoft.com/office/word/2015/wordml/symex" mc:Ignorable="w14 w15 w16se w16cid w16 w16cex w16sdtdh">
   <w:docDefaults>
     <w:rPrDefault>
       <w:rPr>

--- a/CR/CR 07-04.docx
+++ b/CR/CR 07-04.docx
@@ -43,16 +43,30 @@
           <w:sz w:val="44"/>
           <w:szCs w:val="44"/>
         </w:rPr>
-        <w:t>5-05</w:t>
-      </w:r>
-    </w:p>
-    <w:p>
-      <w:pPr>
-        <w:jc w:val="center"/>
+        <w:t>7</w:t>
+      </w:r>
+      <w:r>
         <w:rPr>
           <w:sz w:val="44"/>
           <w:szCs w:val="44"/>
         </w:rPr>
+        <w:t>-0</w:t>
+      </w:r>
+      <w:r>
+        <w:rPr>
+          <w:sz w:val="44"/>
+          <w:szCs w:val="44"/>
+        </w:rPr>
+        <w:t>4</w:t>
+      </w:r>
+    </w:p>
+    <w:p>
+      <w:pPr>
+        <w:jc w:val="center"/>
+        <w:rPr>
+          <w:sz w:val="44"/>
+          <w:szCs w:val="44"/>
+        </w:rPr>
       </w:pPr>
     </w:p>
     <w:p>
@@ -98,12 +112,21 @@
           <w:szCs w:val="24"/>
         </w:rPr>
       </w:pPr>
-      <w:r>
-        <w:rPr>
-          <w:sz w:val="24"/>
-          <w:szCs w:val="24"/>
-        </w:rPr>
-        <w:t>Balduz Thomas</w:t>
+      <w:proofErr w:type="spellStart"/>
+      <w:r>
+        <w:rPr>
+          <w:sz w:val="24"/>
+          <w:szCs w:val="24"/>
+        </w:rPr>
+        <w:t>Balduz</w:t>
+      </w:r>
+      <w:proofErr w:type="spellEnd"/>
+      <w:r>
+        <w:rPr>
+          <w:sz w:val="24"/>
+          <w:szCs w:val="24"/>
+        </w:rPr>
+        <w:t xml:space="preserve"> Thomas</w:t>
       </w:r>
     </w:p>
     <w:p>
@@ -290,8 +313,13 @@
     </w:p>
     <w:p>
       <w:r>
-        <w:t>Oubli d’écrire Classes_MP</w:t>
-      </w:r>
+        <w:t xml:space="preserve">Oubli d’écrire </w:t>
+      </w:r>
+      <w:proofErr w:type="spellStart"/>
+      <w:r>
+        <w:t>Classes_MP</w:t>
+      </w:r>
+      <w:proofErr w:type="spellEnd"/>
     </w:p>
     <w:p>
       <w:pPr>
@@ -362,7 +390,52 @@
           <w:sz w:val="24"/>
           <w:szCs w:val="24"/>
         </w:rPr>
-        <w:t>jeudi 15/04 de 13h à 15h</w:t>
+        <w:t xml:space="preserve">jeudi </w:t>
+      </w:r>
+      <w:r>
+        <w:rPr>
+          <w:b/>
+          <w:bCs/>
+          <w:sz w:val="24"/>
+          <w:szCs w:val="24"/>
+        </w:rPr>
+        <w:t>21</w:t>
+      </w:r>
+      <w:r>
+        <w:rPr>
+          <w:b/>
+          <w:bCs/>
+          <w:sz w:val="24"/>
+          <w:szCs w:val="24"/>
+        </w:rPr>
+        <w:t xml:space="preserve">/04 </w:t>
+      </w:r>
+      <w:r>
+        <w:rPr>
+          <w:b/>
+          <w:bCs/>
+          <w:sz w:val="24"/>
+          <w:szCs w:val="24"/>
+        </w:rPr>
+        <w:t>à</w:t>
+      </w:r>
+      <w:r>
+        <w:rPr>
+          <w:b/>
+          <w:bCs/>
+          <w:sz w:val="24"/>
+          <w:szCs w:val="24"/>
+        </w:rPr>
+        <w:t xml:space="preserve"> 1</w:t>
+      </w:r>
+      <w:r>
+        <w:rPr>
+          <w:b/>
+          <w:bCs/>
+          <w:sz w:val="24"/>
+          <w:szCs w:val="24"/>
+        </w:rPr>
+        <w:t>4h</w:t>
       </w:r>
     </w:p>
     <w:p>
